--- a/Documents_for_submission/Summary Section 2.4.docx
+++ b/Documents_for_submission/Summary Section 2.4.docx
@@ -3,12 +3,17 @@
 <w:document xmlns:wpc="http://schemas.microsoft.com/office/word/2010/wordprocessingCanvas" xmlns:cx="http://schemas.microsoft.com/office/drawing/2014/chartex" xmlns:cx1="http://schemas.microsoft.com/office/drawing/2015/9/8/chartex" xmlns:cx2="http://schemas.microsoft.com/office/drawing/2015/10/21/chartex" xmlns:cx3="http://schemas.microsoft.com/office/drawing/2016/5/9/chartex" xmlns:cx4="http://schemas.microsoft.com/office/drawing/2016/5/10/chartex" xmlns:cx5="http://schemas.microsoft.com/office/drawing/2016/5/11/chartex" xmlns:cx6="http://schemas.microsoft.com/office/drawing/2016/5/12/chartex" xmlns:cx7="http://schemas.microsoft.com/office/drawing/2016/5/13/chartex" xmlns:cx8="http://schemas.microsoft.com/office/drawing/2016/5/14/chartex" xmlns:mc="http://schemas.openxmlformats.org/markup-compatibility/2006" xmlns:aink="http://schemas.microsoft.com/office/drawing/2016/ink" xmlns:am3d="http://schemas.microsoft.com/office/drawing/2017/model3d" xmlns:o="urn:schemas-microsoft-com:office:office" xmlns:r="http://schemas.openxmlformats.org/officeDocument/2006/relationships" xmlns:m="http://schemas.openxmlformats.org/officeDocument/2006/math" xmlns:v="urn:schemas-microsoft-com:vml" xmlns:wp14="http://schemas.microsoft.com/office/word/2010/wordprocessingDrawing" xmlns:wp="http://schemas.openxmlformats.org/drawingml/2006/wordprocessingDrawing" xmlns:w10="urn:schemas-microsoft-com:office:word" xmlns:w="http://schemas.openxmlformats.org/wordprocessingml/2006/main" xmlns:w14="http://schemas.microsoft.com/office/word/2010/wordml" xmlns:w15="http://schemas.microsoft.com/office/word/2012/wordml" xmlns:w16cex="http://schemas.microsoft.com/office/word/2018/wordml/cex" xmlns:w16cid="http://schemas.microsoft.com/office/word/2016/wordml/cid" xmlns:w16="http://schemas.microsoft.com/office/word/2018/wordml" xmlns:w16se="http://schemas.microsoft.com/office/word/2015/wordml/symex" xmlns:wpg="http://schemas.microsoft.com/office/word/2010/wordprocessingGroup" xmlns:wpi="http://schemas.microsoft.com/office/word/2010/wordprocessingInk" xmlns:wne="http://schemas.microsoft.com/office/word/2006/wordml" xmlns:wps="http://schemas.microsoft.com/office/word/2010/wordprocessingShape" mc:Ignorable="w14 w15 w16se w16cid w16 w16cex wp14">
   <w:body>
     <w:p>
+      <w:pPr>
+        <w:spacing w:beforeLines="120" w:before="288" w:line="276" w:lineRule="auto"/>
+      </w:pPr>
       <w:r>
         <w:t xml:space="preserve">Summary Section 2.4 Extensions to MapReduce </w:t>
       </w:r>
     </w:p>
-    <w:p/>
-    <w:p>
+    <w:p>
+      <w:pPr>
+        <w:spacing w:beforeLines="120" w:before="288" w:line="276" w:lineRule="auto"/>
+      </w:pPr>
       <w:r>
         <w:t xml:space="preserve">This section introduces extensions and modifications of </w:t>
       </w:r>
@@ -25,45 +30,92 @@
         <w:t>MapReduce system. The most popular systems include UC Berkeley’s Spark., Google’s TensorFlow, and a graph model of data, Google’s Pregel.</w:t>
       </w:r>
     </w:p>
-    <w:p/>
-    <w:p>
-      <w:pPr>
-        <w:pStyle w:val="Heading2"/>
-      </w:pPr>
-      <w:r>
-        <w:t xml:space="preserve">Workflow System </w:t>
-      </w:r>
-    </w:p>
-    <w:p>
-      <w:r>
-        <w:t xml:space="preserve">These </w:t>
-      </w:r>
-      <w:r>
-        <w:t xml:space="preserve">extensions </w:t>
-      </w:r>
-      <w:r>
-        <w:t>are all use</w:t>
-      </w:r>
-      <w:r>
-        <w:t xml:space="preserve"> a</w:t>
-      </w:r>
-      <w:r>
-        <w:t xml:space="preserve"> “Workflow” architecture. They</w:t>
-      </w:r>
-      <w:r>
-        <w:t xml:space="preserve"> share three major characteristics</w:t>
-      </w:r>
-      <w:r>
-        <w:t xml:space="preserve"> with Map</w:t>
-      </w:r>
-      <w:r>
-        <w:t>R</w:t>
-      </w:r>
-      <w:r>
-        <w:t>educe</w:t>
+    <w:p>
+      <w:pPr>
+        <w:spacing w:beforeLines="120" w:before="288" w:line="276" w:lineRule="auto"/>
+      </w:pPr>
+      <w:r>
+        <w:t xml:space="preserve">MapReduce </w:t>
+      </w:r>
+      <w:r>
+        <w:t>paradigm consists of</w:t>
+      </w:r>
+      <w:r>
+        <w:t xml:space="preserve"> a simple two step structure, Map and Reduce</w:t>
+      </w:r>
+      <w:r>
+        <w:t xml:space="preserve">. It can </w:t>
+      </w:r>
+      <w:r>
+        <w:t xml:space="preserve">solve most </w:t>
+      </w:r>
+      <w:r>
+        <w:t>massive data processing</w:t>
+      </w:r>
+      <w:r>
+        <w:t xml:space="preserve"> </w:t>
+      </w:r>
+      <w:r>
+        <w:t>problem</w:t>
+      </w:r>
+      <w:r>
+        <w:t>s</w:t>
+      </w:r>
+      <w:r>
+        <w:t xml:space="preserve">. </w:t>
+      </w:r>
+      <w:r>
+        <w:t>However, MapReduce model</w:t>
+      </w:r>
+      <w:r>
+        <w:t xml:space="preserve"> has a </w:t>
+      </w:r>
+      <w:r>
+        <w:t xml:space="preserve">few </w:t>
+      </w:r>
+      <w:r>
+        <w:t xml:space="preserve">limitations when deal with complicated tasks. MapReduce save intermediate results on local file system of Map and Reduce workers. And in complicate cases, one output is often input to another MapReduce task. This will require repeated read from and write to </w:t>
+      </w:r>
+      <w:r>
+        <w:t>disks</w:t>
+      </w:r>
+      <w:r>
+        <w:t xml:space="preserve">. It will then require more </w:t>
+      </w:r>
+      <w:r>
+        <w:t>job completions time</w:t>
+      </w:r>
+      <w:r>
+        <w:t xml:space="preserve"> for </w:t>
+      </w:r>
+      <w:r>
+        <w:t xml:space="preserve">run through </w:t>
+      </w:r>
+      <w:r>
+        <w:t>multiple steps</w:t>
+      </w:r>
+      <w:r>
+        <w:t xml:space="preserve"> </w:t>
+      </w:r>
+      <w:r>
+        <w:t xml:space="preserve">and </w:t>
+      </w:r>
+      <w:r>
+        <w:t>multiple jobs</w:t>
       </w:r>
       <w:r>
         <w:t>.</w:t>
+      </w:r>
+    </w:p>
+    <w:p>
+      <w:pPr>
+        <w:spacing w:beforeLines="120" w:before="288" w:line="276" w:lineRule="auto"/>
+      </w:pPr>
+      <w:r>
+        <w:t>Spark, TensorFlow, Pregel and other MapReduce</w:t>
+      </w:r>
+      <w:r>
+        <w:t xml:space="preserve"> extensions are all use a “Workflow” architecture. They share three major characteristics with MapReduce.</w:t>
       </w:r>
     </w:p>
     <w:p>
@@ -73,6 +125,7 @@
           <w:ilvl w:val="0"/>
           <w:numId w:val="1"/>
         </w:numPr>
+        <w:spacing w:beforeLines="120" w:before="288" w:line="276" w:lineRule="auto"/>
       </w:pPr>
       <w:r>
         <w:t>Build on a distributed file system.</w:t>
@@ -85,6 +138,7 @@
           <w:ilvl w:val="0"/>
           <w:numId w:val="1"/>
         </w:numPr>
+        <w:spacing w:beforeLines="120" w:before="288" w:line="276" w:lineRule="auto"/>
       </w:pPr>
       <w:r>
         <w:t xml:space="preserve">Manage </w:t>
@@ -93,10 +147,7 @@
         <w:t>tremendous</w:t>
       </w:r>
       <w:r>
-        <w:t xml:space="preserve"> tasks, whereas only need to </w:t>
-      </w:r>
-      <w:r>
-        <w:t>write small number of functions.</w:t>
+        <w:t xml:space="preserve"> tasks, whereas only need to write small number of functions.</w:t>
       </w:r>
     </w:p>
     <w:p>
@@ -106,54 +157,23 @@
           <w:ilvl w:val="0"/>
           <w:numId w:val="1"/>
         </w:numPr>
+        <w:spacing w:beforeLines="120" w:before="288" w:line="276" w:lineRule="auto"/>
       </w:pPr>
       <w:r>
         <w:t>Handle failures occur during execution without restart job all over.</w:t>
       </w:r>
     </w:p>
-    <w:p/>
-    <w:p>
-      <w:r>
-        <w:t xml:space="preserve">MapReduce </w:t>
-      </w:r>
-      <w:r>
-        <w:t>paradigm consists of</w:t>
-      </w:r>
-      <w:r>
-        <w:t xml:space="preserve"> a simple two step structure, Map and Reduce to solve most every problem </w:t>
-      </w:r>
-      <w:r>
-        <w:t>relates</w:t>
-      </w:r>
-      <w:r>
-        <w:t xml:space="preserve"> to massive data processing. </w:t>
-      </w:r>
-    </w:p>
-    <w:p>
-      <w:r>
-        <w:t xml:space="preserve">But it has a </w:t>
-      </w:r>
-      <w:r>
-        <w:t xml:space="preserve">few </w:t>
-      </w:r>
-      <w:r>
-        <w:t>drawback</w:t>
+    <w:p>
+      <w:pPr>
+        <w:spacing w:beforeLines="120" w:before="288" w:line="276" w:lineRule="auto"/>
+      </w:pPr>
+      <w:r>
+        <w:t>Workflow system</w:t>
       </w:r>
       <w:r>
         <w:t>s</w:t>
       </w:r>
       <w:r>
-        <w:t xml:space="preserve"> that need to create multiple steps multiple jobs, which will require more time consuming. </w:t>
-      </w:r>
-    </w:p>
-    <w:p>
-      <w:r>
-        <w:t>Workflow system</w:t>
-      </w:r>
-      <w:r>
-        <w:t>s</w:t>
-      </w:r>
-      <w:r>
         <w:t xml:space="preserve"> </w:t>
       </w:r>
       <w:r>
@@ -171,8 +191,44 @@
       <w:r>
         <w:t>by using an acyclic graph to deal with any collection of functions.</w:t>
       </w:r>
-    </w:p>
-    <w:p>
+      <w:r>
+        <w:t xml:space="preserve"> Workflow systems use a master controller for dividing the works among the tasks by hashing inputs. The output of function f will be passed as inputs of f’s successors g and </w:t>
+      </w:r>
+      <w:proofErr w:type="spellStart"/>
+      <w:r>
+        <w:t>i</w:t>
+      </w:r>
+      <w:proofErr w:type="spellEnd"/>
+      <w:r>
+        <w:t xml:space="preserve">. </w:t>
+      </w:r>
+      <w:r>
+        <w:t>Workflow systems use effectively cascades of MapReduce jobs</w:t>
+      </w:r>
+      <w:r>
+        <w:t>, that c</w:t>
+      </w:r>
+      <w:r>
+        <w:t xml:space="preserve">an significantly reduce communication cost that read and save to local files between chaining job tasks. </w:t>
+      </w:r>
+    </w:p>
+    <w:p>
+      <w:pPr>
+        <w:spacing w:beforeLines="120" w:before="288" w:line="276" w:lineRule="auto"/>
+      </w:pPr>
+      <w:r>
+        <w:t>Workflow inherits MapReduce’s blocking property by only deliver completed output. If a task fails, its master control can easily kill the failed task at that node and restart that task.</w:t>
+      </w:r>
+    </w:p>
+    <w:p>
+      <w:pPr>
+        <w:spacing w:beforeLines="120" w:before="288" w:line="276" w:lineRule="auto"/>
+      </w:pPr>
+    </w:p>
+    <w:p>
+      <w:pPr>
+        <w:spacing w:beforeLines="120" w:before="288" w:line="276" w:lineRule="auto"/>
+      </w:pPr>
       <w:r>
         <w:rPr>
           <w:noProof/>
@@ -220,49 +276,76 @@
         </w:drawing>
       </w:r>
     </w:p>
-    <w:p/>
+    <w:p>
+      <w:pPr>
+        <w:spacing w:beforeLines="120" w:before="288" w:line="276" w:lineRule="auto"/>
+      </w:pPr>
+    </w:p>
     <w:p>
       <w:pPr>
         <w:pStyle w:val="Heading2"/>
-      </w:pPr>
-      <w:r>
+        <w:spacing w:beforeLines="120" w:before="288" w:line="276" w:lineRule="auto"/>
+      </w:pPr>
+      <w:r>
+        <w:lastRenderedPageBreak/>
         <w:t>Spark</w:t>
       </w:r>
     </w:p>
-    <w:p/>
-    <w:p>
-      <w:r>
-        <w:t>Spark keeps</w:t>
-      </w:r>
-      <w:r>
-        <w:t xml:space="preserve"> many of </w:t>
-      </w:r>
-      <w:r>
-        <w:t xml:space="preserve">Hadoop’s </w:t>
-      </w:r>
-      <w:r>
-        <w:t>MapReduce's benefits</w:t>
-      </w:r>
-      <w:r>
-        <w:t>, while improve</w:t>
+    <w:p>
+      <w:pPr>
+        <w:spacing w:beforeLines="120" w:before="288" w:line="276" w:lineRule="auto"/>
+      </w:pPr>
+      <w:r>
+        <w:t>Spark</w:t>
       </w:r>
       <w:r>
         <w:t xml:space="preserve"> </w:t>
       </w:r>
       <w:r>
-        <w:t xml:space="preserve">many </w:t>
-      </w:r>
-      <w:r>
-        <w:t xml:space="preserve">MapReduce </w:t>
-      </w:r>
-      <w:r>
-        <w:t>drawbacks as follows</w:t>
-      </w:r>
-      <w:r>
-        <w:t>:</w:t>
-      </w:r>
-    </w:p>
-    <w:p/>
+        <w:t>improve</w:t>
+      </w:r>
+      <w:r>
+        <w:t>s</w:t>
+      </w:r>
+      <w:r>
+        <w:t xml:space="preserve"> many MapReduce drawbacks</w:t>
+      </w:r>
+      <w:r>
+        <w:t>, while</w:t>
+      </w:r>
+      <w:r>
+        <w:t xml:space="preserve"> keeps</w:t>
+      </w:r>
+      <w:r>
+        <w:t xml:space="preserve"> many benefits</w:t>
+      </w:r>
+      <w:r>
+        <w:t>.</w:t>
+      </w:r>
+      <w:r>
+        <w:t xml:space="preserve"> </w:t>
+      </w:r>
+    </w:p>
+    <w:p>
+      <w:pPr>
+        <w:spacing w:beforeLines="120" w:before="288" w:line="276" w:lineRule="auto"/>
+      </w:pPr>
+      <w:r>
+        <w:t>Spark Implementation is different f</w:t>
+      </w:r>
+      <w:r>
+        <w:t>ro</w:t>
+      </w:r>
+      <w:r>
+        <w:t>m MapReduce</w:t>
+      </w:r>
+      <w:r>
+        <w:t xml:space="preserve"> in many of aspects</w:t>
+      </w:r>
+      <w:r>
+        <w:t xml:space="preserve">: </w:t>
+      </w:r>
+    </w:p>
     <w:p>
       <w:pPr>
         <w:pStyle w:val="ListParagraph"/>
@@ -270,6 +353,7 @@
           <w:ilvl w:val="0"/>
           <w:numId w:val="2"/>
         </w:numPr>
+        <w:spacing w:beforeLines="120" w:before="288" w:line="276" w:lineRule="auto"/>
       </w:pPr>
       <w:r>
         <w:t>Performance</w:t>
@@ -277,13 +361,25 @@
     </w:p>
     <w:p>
       <w:pPr>
-        <w:ind w:left="360"/>
+        <w:spacing w:beforeLines="120" w:before="288" w:line="276" w:lineRule="auto"/>
       </w:pPr>
       <w:r>
         <w:t xml:space="preserve">Spark </w:t>
       </w:r>
       <w:r>
-        <w:t>utilise RAM to process</w:t>
+        <w:t>could drastically speed up large scale of big data tasks</w:t>
+      </w:r>
+      <w:r>
+        <w:t xml:space="preserve">, because it </w:t>
+      </w:r>
+      <w:r>
+        <w:t>utilise</w:t>
+      </w:r>
+      <w:r>
+        <w:t>s</w:t>
+      </w:r>
+      <w:r>
+        <w:t xml:space="preserve"> RAM to process</w:t>
       </w:r>
       <w:r>
         <w:t xml:space="preserve"> data in </w:t>
@@ -301,76 +397,34 @@
         <w:t xml:space="preserve">Spark </w:t>
       </w:r>
       <w:r>
-        <w:t xml:space="preserve">save communication time. </w:t>
-      </w:r>
-      <w:r>
-        <w:t>Therefore, Spark could drastically speed up large scale of big data tasks.</w:t>
-      </w:r>
-    </w:p>
-    <w:p>
-      <w:pPr>
-        <w:ind w:left="360"/>
-      </w:pPr>
-      <w:r>
-        <w:t xml:space="preserve">Also, </w:t>
+        <w:t>save communication time</w:t>
+      </w:r>
+      <w:r>
+        <w:t xml:space="preserve"> between tasks</w:t>
+      </w:r>
+      <w:r>
+        <w:t xml:space="preserve">. </w:t>
+      </w:r>
+    </w:p>
+    <w:p>
+      <w:pPr>
+        <w:spacing w:beforeLines="120" w:before="288" w:line="276" w:lineRule="auto"/>
+      </w:pPr>
+      <w:r>
+        <w:t>Same as MapReduce, w</w:t>
+      </w:r>
+      <w:r>
+        <w:t>ith workflow architecture, Spark breaks down large dataset and process them in parallel</w:t>
+      </w:r>
+      <w:r>
+        <w:t>. However</w:t>
+      </w:r>
+      <w:r>
+        <w:t xml:space="preserve">, </w:t>
       </w:r>
       <w:r>
         <w:t>Spark works well for smaller data sets that can all fit into a server's RAM.</w:t>
       </w:r>
-    </w:p>
-    <w:p>
-      <w:pPr>
-        <w:pStyle w:val="ListParagraph"/>
-        <w:ind w:left="360"/>
-      </w:pPr>
-    </w:p>
-    <w:p>
-      <w:pPr>
-        <w:pStyle w:val="ListParagraph"/>
-        <w:ind w:left="360"/>
-      </w:pPr>
-      <w:r>
-        <w:t xml:space="preserve">With workflow architecture, </w:t>
-      </w:r>
-      <w:r>
-        <w:t xml:space="preserve">Spark </w:t>
-      </w:r>
-      <w:r>
-        <w:t xml:space="preserve">breaks down large dataset and process them in parallel. </w:t>
-      </w:r>
-    </w:p>
-    <w:p>
-      <w:pPr>
-        <w:pStyle w:val="ListParagraph"/>
-        <w:ind w:left="360"/>
-      </w:pPr>
-      <w:r>
-        <w:rPr>
-          <w:i/>
-          <w:iCs/>
-        </w:rPr>
-        <w:t xml:space="preserve">Iterative computations </w:t>
-      </w:r>
-      <w:r>
-        <w:rPr>
-          <w:i/>
-          <w:iCs/>
-        </w:rPr>
-        <w:t xml:space="preserve">are used </w:t>
-      </w:r>
-      <w:r>
-        <w:rPr>
-          <w:i/>
-          <w:iCs/>
-        </w:rPr>
-        <w:t>to pass over the same data many times.</w:t>
-      </w:r>
-    </w:p>
-    <w:p>
-      <w:pPr>
-        <w:pStyle w:val="ListParagraph"/>
-        <w:ind w:left="1440"/>
-      </w:pPr>
     </w:p>
     <w:p>
       <w:pPr>
@@ -379,6 +433,7 @@
           <w:ilvl w:val="0"/>
           <w:numId w:val="2"/>
         </w:numPr>
+        <w:spacing w:beforeLines="120" w:before="288" w:line="276" w:lineRule="auto"/>
       </w:pPr>
       <w:r>
         <w:t>Ease of use</w:t>
@@ -386,25 +441,20 @@
     </w:p>
     <w:p>
       <w:pPr>
-        <w:ind w:firstLine="360"/>
-      </w:pPr>
-      <w:r>
-        <w:t>Spark is easier to program and</w:t>
-      </w:r>
-      <w:r>
-        <w:t xml:space="preserve"> therefore </w:t>
-      </w:r>
-      <w:r>
-        <w:t>it has a faster learning curve</w:t>
+        <w:spacing w:beforeLines="120" w:before="288" w:line="276" w:lineRule="auto"/>
+      </w:pPr>
+      <w:r>
+        <w:t xml:space="preserve">Spark </w:t>
+      </w:r>
+      <w:r>
+        <w:t>has a faster learning curve</w:t>
       </w:r>
       <w:r>
         <w:t xml:space="preserve"> than MapReduce.</w:t>
       </w:r>
-    </w:p>
-    <w:p>
-      <w:pPr>
-        <w:ind w:left="360"/>
-      </w:pPr>
+      <w:r>
+        <w:t xml:space="preserve"> </w:t>
+      </w:r>
       <w:r>
         <w:t xml:space="preserve">Spark provide pre-built </w:t>
       </w:r>
@@ -412,7 +462,13 @@
         <w:t>APIs for Java, Scala, Python, and R,</w:t>
       </w:r>
       <w:r>
-        <w:t xml:space="preserve"> etc. It is easy to write user-defined functions</w:t>
+        <w:t xml:space="preserve"> etc. It is easy to </w:t>
+      </w:r>
+      <w:r>
+        <w:t>program</w:t>
+      </w:r>
+      <w:r>
+        <w:t xml:space="preserve"> user-defined functions</w:t>
       </w:r>
       <w:r>
         <w:t xml:space="preserve"> </w:t>
@@ -441,25 +497,12 @@
     </w:p>
     <w:p>
       <w:pPr>
-        <w:ind w:left="360"/>
-        <w:rPr>
-          <w:i/>
-          <w:iCs/>
-        </w:rPr>
-      </w:pPr>
-      <w:r>
-        <w:rPr>
-          <w:i/>
-          <w:iCs/>
-        </w:rPr>
-        <w:lastRenderedPageBreak/>
+        <w:spacing w:beforeLines="120" w:before="288" w:line="276" w:lineRule="auto"/>
+      </w:pPr>
+      <w:r>
         <w:t>Spark</w:t>
       </w:r>
       <w:r>
-        <w:rPr>
-          <w:i/>
-          <w:iCs/>
-        </w:rPr>
         <w:t xml:space="preserve"> includes a core data processing engine, as well as libraries for SQL, machine learning, and stream processing. </w:t>
       </w:r>
     </w:p>
@@ -470,6 +513,7 @@
           <w:ilvl w:val="0"/>
           <w:numId w:val="2"/>
         </w:numPr>
+        <w:spacing w:beforeLines="120" w:before="288" w:line="276" w:lineRule="auto"/>
       </w:pPr>
       <w:r>
         <w:t>Compatibility</w:t>
@@ -477,13 +521,32 @@
     </w:p>
     <w:p>
       <w:pPr>
-        <w:ind w:firstLine="360"/>
-      </w:pPr>
-      <w:r>
-        <w:t>It’s compatible with all of Hadoop’s data sources and file formats,</w:t>
-      </w:r>
-    </w:p>
-    <w:p/>
+        <w:spacing w:beforeLines="120" w:before="288" w:line="276" w:lineRule="auto"/>
+      </w:pPr>
+      <w:r>
+        <w:t xml:space="preserve">Hadoop focus on process key-value pairs as inputs and outputs. Whereas Spark is more flexible. </w:t>
+      </w:r>
+      <w:r>
+        <w:t>Spark is</w:t>
+      </w:r>
+      <w:r>
+        <w:t xml:space="preserve"> compatible with all of Hadoop’s data sources and file formats</w:t>
+      </w:r>
+      <w:r>
+        <w:t xml:space="preserve">. In addition, </w:t>
+      </w:r>
+      <w:r>
+        <w:t xml:space="preserve">Spark use a Resilient Distributed Dataset (RDD), that is distributed and fault-tolerant and not restricted only for key-value pairs in the MapReduce. Spark use transformation and action operations that apply one RDD to produce another RDD such as Map, </w:t>
+      </w:r>
+      <w:proofErr w:type="spellStart"/>
+      <w:r>
+        <w:t>Flatmap</w:t>
+      </w:r>
+      <w:proofErr w:type="spellEnd"/>
+      <w:r>
+        <w:t>, and Filter operations.</w:t>
+      </w:r>
+    </w:p>
     <w:p>
       <w:pPr>
         <w:pStyle w:val="ListParagraph"/>
@@ -491,6 +554,7 @@
           <w:ilvl w:val="0"/>
           <w:numId w:val="2"/>
         </w:numPr>
+        <w:spacing w:beforeLines="120" w:before="288" w:line="276" w:lineRule="auto"/>
       </w:pPr>
       <w:r>
         <w:t>Data processing</w:t>
@@ -498,125 +562,334 @@
     </w:p>
     <w:p>
       <w:pPr>
-        <w:ind w:left="360"/>
+        <w:spacing w:beforeLines="120" w:before="288" w:line="276" w:lineRule="auto"/>
       </w:pPr>
       <w:r>
         <w:t>Hadoop MapReduce is great for batch processing. </w:t>
       </w:r>
+      <w:r>
+        <w:t xml:space="preserve">Whereas </w:t>
+      </w:r>
+      <w:r>
+        <w:t>Spark can do much more</w:t>
+      </w:r>
+      <w:r>
+        <w:t>.</w:t>
+      </w:r>
+      <w:r>
+        <w:t xml:space="preserve"> </w:t>
+      </w:r>
+      <w:r>
+        <w:t>Spark can do real-time processing</w:t>
+      </w:r>
+      <w:r>
+        <w:t xml:space="preserve"> due to its</w:t>
+      </w:r>
+      <w:r>
+        <w:t xml:space="preserve"> </w:t>
+      </w:r>
+      <w:r>
+        <w:t xml:space="preserve">high </w:t>
+      </w:r>
+      <w:r>
+        <w:t xml:space="preserve">performance. </w:t>
+      </w:r>
+      <w:r>
+        <w:t xml:space="preserve">Spark </w:t>
+      </w:r>
+      <w:r>
+        <w:t>is capable to</w:t>
+      </w:r>
+      <w:r>
+        <w:t xml:space="preserve"> process graphs</w:t>
+      </w:r>
+      <w:r>
+        <w:t xml:space="preserve"> and </w:t>
+      </w:r>
+      <w:r>
+        <w:t xml:space="preserve">deal with </w:t>
+      </w:r>
+      <w:r>
+        <w:t>machine learning</w:t>
+      </w:r>
+      <w:r>
+        <w:t xml:space="preserve"> tasks</w:t>
+      </w:r>
+      <w:r>
+        <w:t>. Spark offers a "one size fits all" platform that you can use rather than splitting tasks across different platforms</w:t>
+      </w:r>
+      <w:r>
+        <w:t>.</w:t>
+      </w:r>
+    </w:p>
+    <w:p>
+      <w:pPr>
+        <w:spacing w:beforeLines="120" w:before="288" w:line="276" w:lineRule="auto"/>
+      </w:pPr>
+    </w:p>
+    <w:p>
+      <w:pPr>
+        <w:spacing w:beforeLines="120" w:before="288" w:line="276" w:lineRule="auto"/>
+        <w:rPr>
+          <w:rFonts w:asciiTheme="majorHAnsi" w:eastAsiaTheme="majorEastAsia" w:hAnsiTheme="majorHAnsi" w:cstheme="majorBidi"/>
+          <w:color w:val="2F5496" w:themeColor="accent1" w:themeShade="BF"/>
+          <w:sz w:val="26"/>
+          <w:szCs w:val="26"/>
+        </w:rPr>
+      </w:pPr>
+      <w:r>
+        <w:rPr>
+          <w:rFonts w:asciiTheme="majorHAnsi" w:eastAsiaTheme="majorEastAsia" w:hAnsiTheme="majorHAnsi" w:cstheme="majorBidi"/>
+          <w:color w:val="2F5496" w:themeColor="accent1" w:themeShade="BF"/>
+          <w:sz w:val="26"/>
+          <w:szCs w:val="26"/>
+        </w:rPr>
+        <w:lastRenderedPageBreak/>
+        <w:t>Ten</w:t>
+      </w:r>
+      <w:r>
+        <w:rPr>
+          <w:rFonts w:asciiTheme="majorHAnsi" w:eastAsiaTheme="majorEastAsia" w:hAnsiTheme="majorHAnsi" w:cstheme="majorBidi"/>
+          <w:color w:val="2F5496" w:themeColor="accent1" w:themeShade="BF"/>
+          <w:sz w:val="26"/>
+          <w:szCs w:val="26"/>
+        </w:rPr>
+        <w:t xml:space="preserve">sorFlow </w:t>
+      </w:r>
+    </w:p>
+    <w:p>
+      <w:pPr>
+        <w:spacing w:beforeLines="120" w:before="288" w:line="276" w:lineRule="auto"/>
+      </w:pPr>
+      <w:r>
+        <w:t>TensorFlow is</w:t>
+      </w:r>
+      <w:r>
+        <w:t xml:space="preserve"> another workflow system </w:t>
+      </w:r>
+      <w:r>
+        <w:t xml:space="preserve">and </w:t>
+      </w:r>
+      <w:r>
+        <w:t>use a multidimensional matrix instead of RDD in Spark model.</w:t>
+      </w:r>
+      <w:r>
+        <w:t xml:space="preserve"> </w:t>
+      </w:r>
+      <w:r>
+        <w:t xml:space="preserve">It </w:t>
+      </w:r>
+      <w:r>
+        <w:t>support</w:t>
+      </w:r>
+      <w:r>
+        <w:t>s</w:t>
+      </w:r>
+      <w:r>
+        <w:t xml:space="preserve"> </w:t>
+      </w:r>
+      <w:r>
+        <w:t>machine-learning</w:t>
+      </w:r>
+      <w:r>
+        <w:t xml:space="preserve"> with </w:t>
+      </w:r>
+      <w:r>
+        <w:t xml:space="preserve">an </w:t>
+      </w:r>
+      <w:r>
+        <w:t>easy</w:t>
+      </w:r>
+      <w:r>
+        <w:t>-</w:t>
+      </w:r>
+      <w:r>
+        <w:t>to</w:t>
+      </w:r>
+      <w:r>
+        <w:t>-</w:t>
+      </w:r>
+      <w:r>
+        <w:t>use built-in operation.</w:t>
+      </w:r>
+    </w:p>
+    <w:p>
+      <w:pPr>
+        <w:spacing w:beforeLines="120" w:before="288" w:line="276" w:lineRule="auto"/>
+        <w:rPr>
+          <w:rFonts w:asciiTheme="majorHAnsi" w:eastAsiaTheme="majorEastAsia" w:hAnsiTheme="majorHAnsi" w:cstheme="majorBidi"/>
+          <w:color w:val="2F5496" w:themeColor="accent1" w:themeShade="BF"/>
+          <w:sz w:val="26"/>
+          <w:szCs w:val="26"/>
+        </w:rPr>
+      </w:pPr>
+      <w:r>
+        <w:rPr>
+          <w:rFonts w:asciiTheme="majorHAnsi" w:eastAsiaTheme="majorEastAsia" w:hAnsiTheme="majorHAnsi" w:cstheme="majorBidi"/>
+          <w:color w:val="2F5496" w:themeColor="accent1" w:themeShade="BF"/>
+          <w:sz w:val="26"/>
+          <w:szCs w:val="26"/>
+        </w:rPr>
+        <w:t>Recursive Extensions to MapReduce</w:t>
+      </w:r>
+    </w:p>
+    <w:p>
+      <w:pPr>
+        <w:spacing w:beforeLines="120" w:before="288" w:line="276" w:lineRule="auto"/>
+      </w:pPr>
+      <w:r>
+        <w:t xml:space="preserve">Another </w:t>
+      </w:r>
       <w:proofErr w:type="gramStart"/>
       <w:r>
-        <w:t>Whereas,</w:t>
+        <w:t>main stream</w:t>
       </w:r>
       <w:proofErr w:type="gramEnd"/>
       <w:r>
+        <w:t xml:space="preserve"> of extensions to MapReduce adopt recursion approach</w:t>
+      </w:r>
+      <w:r>
+        <w:t>.</w:t>
+      </w:r>
+      <w:r>
         <w:t xml:space="preserve"> </w:t>
       </w:r>
       <w:r>
-        <w:t>Spark can do much more</w:t>
+        <w:t xml:space="preserve">It recursively </w:t>
+      </w:r>
+      <w:proofErr w:type="gramStart"/>
+      <w:r>
+        <w:t>use</w:t>
+      </w:r>
+      <w:proofErr w:type="gramEnd"/>
+      <w:r>
+        <w:t xml:space="preserve"> MapReduce job for a unknown steps until the result of two consecutive iterations are close enough. A few classic uses of recursive algorithm include </w:t>
+      </w:r>
+      <w:r>
+        <w:t>PageRank</w:t>
+      </w:r>
+      <w:r>
+        <w:t xml:space="preserve"> and gradient descent.</w:t>
+      </w:r>
+    </w:p>
+    <w:p>
+      <w:pPr>
+        <w:spacing w:beforeLines="120" w:before="288" w:line="276" w:lineRule="auto"/>
+      </w:pPr>
+      <w:r>
+        <w:t>However, recursions approach has limitations for failure recovery</w:t>
       </w:r>
       <w:r>
         <w:t>.</w:t>
       </w:r>
-    </w:p>
-    <w:p>
-      <w:pPr>
-        <w:ind w:left="360"/>
-      </w:pPr>
-      <w:r>
-        <w:t>Spark can do real-time processing</w:t>
-      </w:r>
-      <w:r>
-        <w:t xml:space="preserve"> due to its</w:t>
+      <w:r>
+        <w:t xml:space="preserve"> Three different approaches have been used: Iterated MapReduce, Spark Approach and Bulk Synchronous Systems. </w:t>
+      </w:r>
+    </w:p>
+    <w:p>
+      <w:pPr>
+        <w:spacing w:beforeLines="120" w:before="288" w:line="276" w:lineRule="auto"/>
+        <w:rPr>
+          <w:rFonts w:asciiTheme="majorHAnsi" w:eastAsiaTheme="majorEastAsia" w:hAnsiTheme="majorHAnsi" w:cstheme="majorBidi"/>
+          <w:color w:val="2F5496" w:themeColor="accent1" w:themeShade="BF"/>
+          <w:sz w:val="26"/>
+          <w:szCs w:val="26"/>
+        </w:rPr>
+      </w:pPr>
+      <w:r>
+        <w:rPr>
+          <w:rFonts w:asciiTheme="majorHAnsi" w:eastAsiaTheme="majorEastAsia" w:hAnsiTheme="majorHAnsi" w:cstheme="majorBidi"/>
+          <w:color w:val="2F5496" w:themeColor="accent1" w:themeShade="BF"/>
+          <w:sz w:val="26"/>
+          <w:szCs w:val="26"/>
+        </w:rPr>
+        <w:t xml:space="preserve">Pregel </w:t>
+      </w:r>
+      <w:r>
+        <w:rPr>
+          <w:rFonts w:asciiTheme="majorHAnsi" w:eastAsiaTheme="majorEastAsia" w:hAnsiTheme="majorHAnsi" w:cstheme="majorBidi"/>
+          <w:color w:val="2F5496" w:themeColor="accent1" w:themeShade="BF"/>
+          <w:sz w:val="26"/>
+          <w:szCs w:val="26"/>
+        </w:rPr>
+        <w:t>Bulk Synchronous Systems</w:t>
+      </w:r>
+    </w:p>
+    <w:p>
+      <w:pPr>
+        <w:spacing w:beforeLines="120" w:before="288" w:line="276" w:lineRule="auto"/>
+      </w:pPr>
+      <w:r>
+        <w:t>Googl</w:t>
+      </w:r>
+      <w:r>
+        <w:t xml:space="preserve">e’s Pregel system is a graph-based, bulk-synchronous system that consider its data as a graph. Each node is viewed as a </w:t>
+      </w:r>
+      <w:proofErr w:type="gramStart"/>
+      <w:r>
+        <w:t>task, and</w:t>
+      </w:r>
+      <w:proofErr w:type="gramEnd"/>
+      <w:r>
+        <w:t xml:space="preserve"> generate output</w:t>
+      </w:r>
+      <w:r>
+        <w:t>s</w:t>
       </w:r>
       <w:r>
         <w:t xml:space="preserve"> </w:t>
       </w:r>
       <w:r>
-        <w:t xml:space="preserve">high </w:t>
-      </w:r>
-      <w:r>
-        <w:t xml:space="preserve">performance. </w:t>
-      </w:r>
-      <w:r>
-        <w:t xml:space="preserve">Spark </w:t>
-      </w:r>
-      <w:r>
-        <w:t>is capable to</w:t>
-      </w:r>
-      <w:r>
-        <w:t xml:space="preserve"> process graphs</w:t>
-      </w:r>
-      <w:r>
-        <w:t xml:space="preserve"> and </w:t>
-      </w:r>
-      <w:r>
-        <w:t xml:space="preserve">deal with </w:t>
-      </w:r>
-      <w:r>
-        <w:t>machine learning</w:t>
-      </w:r>
-      <w:r>
-        <w:t xml:space="preserve"> tasks</w:t>
-      </w:r>
-      <w:r>
-        <w:t>. Spark offers a "one size fits all" platform that you can use rather than splitting tasks across different platforms</w:t>
-      </w:r>
-      <w:r>
-        <w:t>.</w:t>
-      </w:r>
-    </w:p>
-    <w:p>
-      <w:pPr>
-        <w:pStyle w:val="ListParagraph"/>
-      </w:pPr>
-    </w:p>
-    <w:p>
-      <w:pPr>
-        <w:pStyle w:val="ListParagraph"/>
-        <w:numPr>
-          <w:ilvl w:val="0"/>
-          <w:numId w:val="2"/>
-        </w:numPr>
-      </w:pPr>
-      <w:r>
-        <w:t>Security</w:t>
-      </w:r>
-    </w:p>
-    <w:p>
-      <w:pPr>
-        <w:pStyle w:val="ListParagraph"/>
-        <w:numPr>
-          <w:ilvl w:val="0"/>
-          <w:numId w:val="2"/>
-        </w:numPr>
-      </w:pPr>
-      <w:r>
-        <w:t>Cost</w:t>
-      </w:r>
-    </w:p>
-    <w:p>
-      <w:pPr>
-        <w:ind w:left="360"/>
-      </w:pPr>
-      <w:r>
-        <w:t>Spark should be more cost-effective. Spark requires less hardware to perform the same tasks much faster, especially on the cloud where compute power is paid per use.</w:t>
-      </w:r>
-    </w:p>
-    <w:p/>
-    <w:p>
-      <w:pPr>
-        <w:pStyle w:val="Heading2"/>
-      </w:pPr>
-      <w:r>
-        <w:t>TensorFlow</w:t>
-      </w:r>
-    </w:p>
-    <w:p>
-      <w:r>
-        <w:t>TensorFlow is famous for machine-learning applications. In fact, it is a workflow architecture as well.</w:t>
-      </w:r>
-    </w:p>
-    <w:p/>
+        <w:t xml:space="preserve">as the inputs </w:t>
+      </w:r>
+      <w:r>
+        <w:t>for other graph nodes</w:t>
+      </w:r>
+      <w:r>
+        <w:t xml:space="preserve">. </w:t>
+      </w:r>
+      <w:r>
+        <w:t>Computation</w:t>
+      </w:r>
+      <w:r>
+        <w:t xml:space="preserve">s are grouping as </w:t>
+      </w:r>
+      <w:proofErr w:type="spellStart"/>
+      <w:r>
+        <w:t>supersteps</w:t>
+      </w:r>
+      <w:proofErr w:type="spellEnd"/>
+      <w:r>
+        <w:t xml:space="preserve">, where all messages received by any nodes at previous </w:t>
+      </w:r>
+      <w:proofErr w:type="spellStart"/>
+      <w:r>
+        <w:t>supersteps</w:t>
+      </w:r>
+      <w:proofErr w:type="spellEnd"/>
+      <w:r>
+        <w:t xml:space="preserve"> are processed and then generate new messages to destination nodes. This grouping message will make communication great but very short.</w:t>
+      </w:r>
+    </w:p>
+    <w:p>
+      <w:pPr>
+        <w:spacing w:beforeLines="120" w:before="288" w:line="276" w:lineRule="auto"/>
+      </w:pPr>
+      <w:r>
+        <w:t xml:space="preserve">Pregel </w:t>
+      </w:r>
+      <w:r>
+        <w:t xml:space="preserve">failure management is designed as checkpoints at certain </w:t>
+      </w:r>
+      <w:proofErr w:type="spellStart"/>
+      <w:r>
+        <w:t>supersteps</w:t>
+      </w:r>
+      <w:proofErr w:type="spellEnd"/>
+      <w:r>
+        <w:t>, so that will not restart failed tasks.</w:t>
+      </w:r>
+    </w:p>
     <w:sectPr>
       <w:pgSz w:w="11906" w:h="16838"/>
       <w:pgMar w:top="1440" w:right="1440" w:bottom="1440" w:left="1440" w:header="708" w:footer="708" w:gutter="0"/>
@@ -1243,7 +1516,7 @@
     <w:uiPriority w:val="9"/>
     <w:unhideWhenUsed/>
     <w:qFormat/>
-    <w:rsid w:val="00237F6D"/>
+    <w:rsid w:val="001919F6"/>
     <w:pPr>
       <w:keepNext/>
       <w:keepLines/>
@@ -1260,7 +1533,6 @@
   <w:style w:type="character" w:default="1" w:styleId="DefaultParagraphFont">
     <w:name w:val="Default Paragraph Font"/>
     <w:uiPriority w:val="1"/>
-    <w:semiHidden/>
     <w:unhideWhenUsed/>
   </w:style>
   <w:style w:type="table" w:default="1" w:styleId="TableNormal">
@@ -1307,45 +1579,12 @@
       <w:u w:val="single"/>
     </w:rPr>
   </w:style>
-  <w:style w:type="paragraph" w:styleId="Title">
-    <w:name w:val="Title"/>
-    <w:basedOn w:val="Normal"/>
-    <w:next w:val="Normal"/>
-    <w:link w:val="TitleChar"/>
-    <w:uiPriority w:val="10"/>
-    <w:qFormat/>
-    <w:rsid w:val="00237F6D"/>
-    <w:pPr>
-      <w:contextualSpacing/>
-    </w:pPr>
-    <w:rPr>
-      <w:rFonts w:asciiTheme="majorHAnsi" w:eastAsiaTheme="majorEastAsia" w:hAnsiTheme="majorHAnsi" w:cstheme="majorBidi"/>
-      <w:spacing w:val="-10"/>
-      <w:kern w:val="28"/>
-      <w:sz w:val="56"/>
-      <w:szCs w:val="56"/>
-    </w:rPr>
-  </w:style>
-  <w:style w:type="character" w:customStyle="1" w:styleId="TitleChar">
-    <w:name w:val="Title Char"/>
-    <w:basedOn w:val="DefaultParagraphFont"/>
-    <w:link w:val="Title"/>
-    <w:uiPriority w:val="10"/>
-    <w:rsid w:val="00237F6D"/>
-    <w:rPr>
-      <w:rFonts w:asciiTheme="majorHAnsi" w:eastAsiaTheme="majorEastAsia" w:hAnsiTheme="majorHAnsi" w:cstheme="majorBidi"/>
-      <w:spacing w:val="-10"/>
-      <w:kern w:val="28"/>
-      <w:sz w:val="56"/>
-      <w:szCs w:val="56"/>
-    </w:rPr>
-  </w:style>
   <w:style w:type="character" w:customStyle="1" w:styleId="Heading2Char">
     <w:name w:val="Heading 2 Char"/>
     <w:basedOn w:val="DefaultParagraphFont"/>
     <w:link w:val="Heading2"/>
     <w:uiPriority w:val="9"/>
-    <w:rsid w:val="00237F6D"/>
+    <w:rsid w:val="001919F6"/>
     <w:rPr>
       <w:rFonts w:asciiTheme="majorHAnsi" w:eastAsiaTheme="majorEastAsia" w:hAnsiTheme="majorHAnsi" w:cstheme="majorBidi"/>
       <w:color w:val="2F5496" w:themeColor="accent1" w:themeShade="BF"/>
